--- a/Docs/WeatherForecastApplicationDesignDocument.docx
+++ b/Docs/WeatherForecastApplicationDesignDocument.docx
@@ -2162,19 +2162,19 @@
           <wp:anchor distT="152400" distB="152400" distL="152400" distR="152400" simplePos="0" relativeHeight="251660288" behindDoc="0" locked="0" layoutInCell="1" allowOverlap="1">
             <wp:simplePos x="0" y="0"/>
             <wp:positionH relativeFrom="margin">
-              <wp:posOffset>1802228</wp:posOffset>
+              <wp:posOffset>1428092</wp:posOffset>
             </wp:positionH>
             <wp:positionV relativeFrom="line">
-              <wp:posOffset>209147</wp:posOffset>
+              <wp:posOffset>298294</wp:posOffset>
             </wp:positionV>
-            <wp:extent cx="1928875" cy="3857750"/>
+            <wp:extent cx="2444889" cy="3991033"/>
             <wp:effectExtent l="0" t="0" r="0" b="0"/>
             <wp:wrapThrough wrapText="bothSides" distL="152400" distR="152400">
               <wp:wrapPolygon edited="1">
                 <wp:start x="0" y="0"/>
-                <wp:lineTo x="21600" y="0"/>
-                <wp:lineTo x="21600" y="21600"/>
-                <wp:lineTo x="0" y="21600"/>
+                <wp:lineTo x="21624" y="0"/>
+                <wp:lineTo x="21624" y="21621"/>
+                <wp:lineTo x="0" y="21621"/>
                 <wp:lineTo x="0" y="0"/>
               </wp:wrapPolygon>
             </wp:wrapThrough>
@@ -2200,7 +2200,7 @@
                   <pic:spPr>
                     <a:xfrm>
                       <a:off x="0" y="0"/>
-                      <a:ext cx="1928875" cy="3857750"/>
+                      <a:ext cx="2444889" cy="3991033"/>
                     </a:xfrm>
                     <a:prstGeom prst="rect">
                       <a:avLst/>
